--- a/需求变更管理/项目变更管理表.docx
+++ b/需求变更管理/项目变更管理表.docx
@@ -253,8 +253,6 @@
                 <w:lang w:eastAsia="zh-CN"/>
               </w:rPr>
             </w:pPr>
-            <w:bookmarkStart w:id="0" w:name="_GoBack"/>
-            <w:bookmarkEnd w:id="0"/>
             <w:r>
               <w:rPr>
                 <w:rFonts w:hint="eastAsia" w:ascii="宋体" w:hAnsi="宋体" w:eastAsia="宋体"/>
@@ -410,8 +408,9 @@
           <w:p>
             <w:pPr>
               <w:rPr>
-                <w:rFonts w:ascii="宋体" w:hAnsi="宋体" w:eastAsia="宋体"/>
-                <w:szCs w:val="21"/>
+                <w:rFonts w:hint="eastAsia" w:ascii="宋体" w:hAnsi="宋体" w:eastAsia="宋体"/>
+                <w:szCs w:val="21"/>
+                <w:lang w:val="en-US" w:eastAsia="zh-CN"/>
               </w:rPr>
             </w:pPr>
             <w:r>
@@ -426,8 +425,18 @@
                 <w:rFonts w:ascii="宋体" w:hAnsi="宋体" w:eastAsia="宋体"/>
                 <w:szCs w:val="21"/>
               </w:rPr>
-              <w:t>024/4/13</w:t>
-            </w:r>
+              <w:t>024/4/1</w:t>
+            </w:r>
+            <w:r>
+              <w:rPr>
+                <w:rFonts w:hint="eastAsia" w:ascii="宋体" w:hAnsi="宋体" w:eastAsia="宋体"/>
+                <w:szCs w:val="21"/>
+                <w:lang w:val="en-US" w:eastAsia="zh-CN"/>
+              </w:rPr>
+              <w:t>4</w:t>
+            </w:r>
+            <w:bookmarkStart w:id="0" w:name="_GoBack"/>
+            <w:bookmarkEnd w:id="0"/>
           </w:p>
         </w:tc>
       </w:tr>
